--- a/Manual de Usuario.docx
+++ b/Manual de Usuario.docx
@@ -36,7 +36,15 @@
     </w:p>
     <w:p>
       <w:r>
-        <w:t>Realizado por: David Rodriguez.</w:t>
+        <w:t xml:space="preserve">Realizado por: David </w:t>
+      </w:r>
+      <w:proofErr w:type="spellStart"/>
+      <w:r>
+        <w:t>Rodriguez</w:t>
+      </w:r>
+      <w:proofErr w:type="spellEnd"/>
+      <w:r>
+        <w:t>.</w:t>
       </w:r>
     </w:p>
     <w:p/>
@@ -53,7 +61,15 @@
         <w:t>Para ingresar al sistema se puede usar el navegado</w:t>
       </w:r>
       <w:r>
-        <w:t xml:space="preserve">r Google chrone con el siguiente enlace: </w:t>
+        <w:t xml:space="preserve">r Google </w:t>
+      </w:r>
+      <w:proofErr w:type="spellStart"/>
+      <w:r>
+        <w:t>chrone</w:t>
+      </w:r>
+      <w:proofErr w:type="spellEnd"/>
+      <w:r>
+        <w:t xml:space="preserve"> con el siguiente enlace: </w:t>
       </w:r>
     </w:p>
     <w:p>
@@ -62,8 +78,13 @@
       </w:r>
     </w:p>
     <w:p>
-      <w:r>
-        <w:t>Menu Principal.</w:t>
+      <w:proofErr w:type="spellStart"/>
+      <w:r>
+        <w:t>Menu</w:t>
+      </w:r>
+      <w:proofErr w:type="spellEnd"/>
+      <w:r>
+        <w:t xml:space="preserve"> Principal.</w:t>
       </w:r>
     </w:p>
     <w:p>
@@ -130,10 +151,34 @@
         <w:pStyle w:val="Prrafodelista"/>
       </w:pPr>
       <w:r>
-        <w:t xml:space="preserve">En la pagina de home el sistema presentara una lista de las universidades (en formato card), que fueron seleccionadas y agregadas </w:t>
-      </w:r>
-      <w:r>
-        <w:t>como favorito, este listado se tomara directamente desde el localstorage del navegador.</w:t>
+        <w:t xml:space="preserve">En la </w:t>
+      </w:r>
+      <w:proofErr w:type="spellStart"/>
+      <w:r>
+        <w:t>pagina</w:t>
+      </w:r>
+      <w:proofErr w:type="spellEnd"/>
+      <w:r>
+        <w:t xml:space="preserve"> de home el sistema presentara una lista de las universidades (en formato </w:t>
+      </w:r>
+      <w:proofErr w:type="spellStart"/>
+      <w:r>
+        <w:t>card</w:t>
+      </w:r>
+      <w:proofErr w:type="spellEnd"/>
+      <w:r>
+        <w:t xml:space="preserve">), que fueron seleccionadas y agregadas </w:t>
+      </w:r>
+      <w:r>
+        <w:t xml:space="preserve">como favorito, este listado se tomara directamente desde el </w:t>
+      </w:r>
+      <w:proofErr w:type="spellStart"/>
+      <w:r>
+        <w:t>localstorage</w:t>
+      </w:r>
+      <w:proofErr w:type="spellEnd"/>
+      <w:r>
+        <w:t xml:space="preserve"> del navegador.</w:t>
       </w:r>
     </w:p>
     <w:p>
@@ -153,7 +198,15 @@
         <w:pStyle w:val="Prrafodelista"/>
       </w:pPr>
       <w:r>
-        <w:t>En esta pagina permite registrar las universidades que el usuario desea ingresar de manera libre.</w:t>
+        <w:t xml:space="preserve">En esta </w:t>
+      </w:r>
+      <w:proofErr w:type="spellStart"/>
+      <w:r>
+        <w:t>pagina</w:t>
+      </w:r>
+      <w:proofErr w:type="spellEnd"/>
+      <w:r>
+        <w:t xml:space="preserve"> permite registrar las universidades que el usuario desea ingresar de manera libre.</w:t>
       </w:r>
     </w:p>
     <w:p>
@@ -164,6 +217,7 @@
           <w:numId w:val="1"/>
         </w:numPr>
       </w:pPr>
+      <w:proofErr w:type="spellStart"/>
       <w:r>
         <w:t>La</w:t>
       </w:r>
@@ -171,15 +225,27 @@
         <w:t>b</w:t>
       </w:r>
       <w:r>
-        <w:t>s Universidades</w:t>
-      </w:r>
-    </w:p>
-    <w:p>
-      <w:pPr>
-        <w:pStyle w:val="Prrafodelista"/>
-      </w:pPr>
-      <w:r>
-        <w:t xml:space="preserve">En esta pagina se lista todas las universidades cargadas desde el portal: </w:t>
+        <w:t>s</w:t>
+      </w:r>
+      <w:proofErr w:type="spellEnd"/>
+      <w:r>
+        <w:t xml:space="preserve"> Universidades</w:t>
+      </w:r>
+    </w:p>
+    <w:p>
+      <w:pPr>
+        <w:pStyle w:val="Prrafodelista"/>
+      </w:pPr>
+      <w:r>
+        <w:t xml:space="preserve">En esta </w:t>
+      </w:r>
+      <w:proofErr w:type="spellStart"/>
+      <w:r>
+        <w:t>pagina</w:t>
+      </w:r>
+      <w:proofErr w:type="spellEnd"/>
+      <w:r>
+        <w:t xml:space="preserve"> se lista todas las universidades cargadas desde el portal: </w:t>
       </w:r>
       <w:hyperlink r:id="rId7" w:history="1">
         <w:r>
@@ -190,7 +256,15 @@
         </w:r>
       </w:hyperlink>
       <w:r>
-        <w:t xml:space="preserve">, adicionalmente se tiene un combo para realizar un filtro por países, para consultar solo las universidades de ese país. Para realizar el filtro se esta consumiendo el enlace: </w:t>
+        <w:t xml:space="preserve">, adicionalmente se tiene un combo para realizar un filtro por países, para consultar solo las universidades de ese país. Para realizar el filtro se </w:t>
+      </w:r>
+      <w:proofErr w:type="spellStart"/>
+      <w:r>
+        <w:t>esta</w:t>
+      </w:r>
+      <w:proofErr w:type="spellEnd"/>
+      <w:r>
+        <w:t xml:space="preserve"> consumiendo el enlace: </w:t>
       </w:r>
       <w:hyperlink r:id="rId8" w:history="1">
         <w:r>
@@ -206,15 +280,7 @@
         <w:pStyle w:val="Prrafodelista"/>
       </w:pPr>
       <w:r>
-        <w:t xml:space="preserve">El ultimo parámetro especificara el país que fue seleccionado en el combo, </w:t>
-      </w:r>
-      <w:proofErr w:type="gramStart"/>
-      <w:r>
-        <w:t>por  ejemplo</w:t>
-      </w:r>
-      <w:proofErr w:type="gramEnd"/>
-      <w:r>
-        <w:t xml:space="preserve">:  </w:t>
+        <w:t xml:space="preserve">El ultimo parámetro especificara el país que fue seleccionado en el combo, por  ejemplo:  </w:t>
       </w:r>
       <w:hyperlink r:id="rId9" w:history="1">
         <w:r>
@@ -237,34 +303,41 @@
           <w:rPr>
             <w:rStyle w:val="Hipervnculo"/>
           </w:rPr>
-          <w:t>http://universities.hipolabs.com/search?country=</w:t>
-        </w:r>
-        <w:r>
-          <w:rPr>
-            <w:rStyle w:val="Hipervnculo"/>
-          </w:rPr>
-          <w:t>Colombia</w:t>
+          <w:t>http://universities.hipolabs.com/search?country=Colombia</w:t>
         </w:r>
       </w:hyperlink>
     </w:p>
     <w:p>
       <w:pPr>
         <w:pStyle w:val="Prrafodelista"/>
+        <w:rPr>
+          <w:rStyle w:val="Hipervnculo"/>
+        </w:rPr>
       </w:pPr>
       <w:hyperlink r:id="rId11" w:history="1">
         <w:r>
           <w:rPr>
             <w:rStyle w:val="Hipervnculo"/>
           </w:rPr>
-          <w:t>http://universities.hipolabs.com/search?country=</w:t>
-        </w:r>
-        <w:r>
-          <w:rPr>
-            <w:rStyle w:val="Hipervnculo"/>
-          </w:rPr>
-          <w:t>Peru</w:t>
+          <w:t>http://universities.hipolabs.com/search?country=Peru</w:t>
         </w:r>
       </w:hyperlink>
+    </w:p>
+    <w:p>
+      <w:pPr>
+        <w:pStyle w:val="Prrafodelista"/>
+        <w:rPr>
+          <w:rStyle w:val="Hipervnculo"/>
+        </w:rPr>
+      </w:pPr>
+    </w:p>
+    <w:p>
+      <w:pPr>
+        <w:ind w:left="705"/>
+      </w:pPr>
+      <w:r>
+        <w:t>El sistema realiza la verificación de no mostrar las universidades que ya fueron seleccionadas y grabadas como favorito.</w:t>
+      </w:r>
     </w:p>
     <w:p>
       <w:pPr>
@@ -288,7 +361,15 @@
         <w:pStyle w:val="Prrafodelista"/>
       </w:pPr>
       <w:r>
-        <w:t>En esta pagina se lista todas las universidades que fueron seleccionadas como favorito, este registro puede ser ingresado directamente desde el usuario</w:t>
+        <w:t xml:space="preserve">En esta </w:t>
+      </w:r>
+      <w:proofErr w:type="spellStart"/>
+      <w:r>
+        <w:t>pagina</w:t>
+      </w:r>
+      <w:proofErr w:type="spellEnd"/>
+      <w:r>
+        <w:t xml:space="preserve"> se lista todas las universidades que fueron seleccionadas como favorito, este registro puede ser ingresado directamente desde el usuario</w:t>
       </w:r>
       <w:r>
         <w:t>.</w:t>
@@ -299,7 +380,15 @@
         <w:pStyle w:val="Prrafodelista"/>
       </w:pPr>
       <w:r>
-        <w:t>Se puede agregar a favorito directamente desde la opción Labs Universidades.</w:t>
+        <w:t xml:space="preserve">Se puede agregar a favorito directamente desde la opción </w:t>
+      </w:r>
+      <w:proofErr w:type="spellStart"/>
+      <w:r>
+        <w:t>Labs</w:t>
+      </w:r>
+      <w:proofErr w:type="spellEnd"/>
+      <w:r>
+        <w:t xml:space="preserve"> Universidades.</w:t>
       </w:r>
     </w:p>
     <w:p>
@@ -314,6 +403,204 @@
       <w:pPr>
         <w:pStyle w:val="Prrafodelista"/>
       </w:pPr>
+    </w:p>
+    <w:p>
+      <w:pPr>
+        <w:pStyle w:val="Prrafodelista"/>
+      </w:pPr>
+    </w:p>
+    <w:p>
+      <w:pPr>
+        <w:pStyle w:val="Prrafodelista"/>
+      </w:pPr>
+    </w:p>
+    <w:p>
+      <w:pPr>
+        <w:pStyle w:val="Prrafodelista"/>
+      </w:pPr>
+    </w:p>
+    <w:p>
+      <w:pPr>
+        <w:pStyle w:val="Prrafodelista"/>
+      </w:pPr>
+    </w:p>
+    <w:p>
+      <w:pPr>
+        <w:jc w:val="center"/>
+      </w:pPr>
+      <w:r>
+        <w:t>OPCIONES DEL SISTEMA</w:t>
+      </w:r>
+    </w:p>
+    <w:p/>
+    <w:p>
+      <w:r>
+        <w:rPr>
+          <w:noProof/>
+        </w:rPr>
+        <w:drawing>
+          <wp:inline distT="0" distB="0" distL="0" distR="0" wp14:anchorId="7685EC85" wp14:editId="10D1870F">
+            <wp:extent cx="5400040" cy="3400425"/>
+            <wp:effectExtent l="0" t="0" r="0" b="9525"/>
+            <wp:docPr id="2" name="Imagen 2"/>
+            <wp:cNvGraphicFramePr>
+              <a:graphicFrameLocks xmlns:a="http://schemas.openxmlformats.org/drawingml/2006/main" noChangeAspect="1"/>
+            </wp:cNvGraphicFramePr>
+            <a:graphic xmlns:a="http://schemas.openxmlformats.org/drawingml/2006/main">
+              <a:graphicData uri="http://schemas.openxmlformats.org/drawingml/2006/picture">
+                <pic:pic xmlns:pic="http://schemas.openxmlformats.org/drawingml/2006/picture">
+                  <pic:nvPicPr>
+                    <pic:cNvPr id="1" name=""/>
+                    <pic:cNvPicPr/>
+                  </pic:nvPicPr>
+                  <pic:blipFill>
+                    <a:blip r:embed="rId12"/>
+                    <a:stretch>
+                      <a:fillRect/>
+                    </a:stretch>
+                  </pic:blipFill>
+                  <pic:spPr>
+                    <a:xfrm>
+                      <a:off x="0" y="0"/>
+                      <a:ext cx="5400040" cy="3400425"/>
+                    </a:xfrm>
+                    <a:prstGeom prst="rect">
+                      <a:avLst/>
+                    </a:prstGeom>
+                  </pic:spPr>
+                </pic:pic>
+              </a:graphicData>
+            </a:graphic>
+          </wp:inline>
+        </w:drawing>
+      </w:r>
+    </w:p>
+    <w:p>
+      <w:r>
+        <w:rPr>
+          <w:noProof/>
+        </w:rPr>
+        <w:drawing>
+          <wp:inline distT="0" distB="0" distL="0" distR="0" wp14:anchorId="4240454F" wp14:editId="2CC9FA3A">
+            <wp:extent cx="5400040" cy="1769745"/>
+            <wp:effectExtent l="0" t="0" r="0" b="1905"/>
+            <wp:docPr id="3" name="Imagen 3"/>
+            <wp:cNvGraphicFramePr>
+              <a:graphicFrameLocks xmlns:a="http://schemas.openxmlformats.org/drawingml/2006/main" noChangeAspect="1"/>
+            </wp:cNvGraphicFramePr>
+            <a:graphic xmlns:a="http://schemas.openxmlformats.org/drawingml/2006/main">
+              <a:graphicData uri="http://schemas.openxmlformats.org/drawingml/2006/picture">
+                <pic:pic xmlns:pic="http://schemas.openxmlformats.org/drawingml/2006/picture">
+                  <pic:nvPicPr>
+                    <pic:cNvPr id="1" name=""/>
+                    <pic:cNvPicPr/>
+                  </pic:nvPicPr>
+                  <pic:blipFill>
+                    <a:blip r:embed="rId13"/>
+                    <a:stretch>
+                      <a:fillRect/>
+                    </a:stretch>
+                  </pic:blipFill>
+                  <pic:spPr>
+                    <a:xfrm>
+                      <a:off x="0" y="0"/>
+                      <a:ext cx="5400040" cy="1769745"/>
+                    </a:xfrm>
+                    <a:prstGeom prst="rect">
+                      <a:avLst/>
+                    </a:prstGeom>
+                  </pic:spPr>
+                </pic:pic>
+              </a:graphicData>
+            </a:graphic>
+          </wp:inline>
+        </w:drawing>
+      </w:r>
+    </w:p>
+    <w:p>
+      <w:r>
+        <w:rPr>
+          <w:noProof/>
+        </w:rPr>
+        <w:lastRenderedPageBreak/>
+        <w:drawing>
+          <wp:inline distT="0" distB="0" distL="0" distR="0" wp14:anchorId="6A81BCBA" wp14:editId="69ECF3BD">
+            <wp:extent cx="5400040" cy="2532380"/>
+            <wp:effectExtent l="0" t="0" r="0" b="1270"/>
+            <wp:docPr id="4" name="Imagen 4"/>
+            <wp:cNvGraphicFramePr>
+              <a:graphicFrameLocks xmlns:a="http://schemas.openxmlformats.org/drawingml/2006/main" noChangeAspect="1"/>
+            </wp:cNvGraphicFramePr>
+            <a:graphic xmlns:a="http://schemas.openxmlformats.org/drawingml/2006/main">
+              <a:graphicData uri="http://schemas.openxmlformats.org/drawingml/2006/picture">
+                <pic:pic xmlns:pic="http://schemas.openxmlformats.org/drawingml/2006/picture">
+                  <pic:nvPicPr>
+                    <pic:cNvPr id="1" name=""/>
+                    <pic:cNvPicPr/>
+                  </pic:nvPicPr>
+                  <pic:blipFill>
+                    <a:blip r:embed="rId14"/>
+                    <a:stretch>
+                      <a:fillRect/>
+                    </a:stretch>
+                  </pic:blipFill>
+                  <pic:spPr>
+                    <a:xfrm>
+                      <a:off x="0" y="0"/>
+                      <a:ext cx="5400040" cy="2532380"/>
+                    </a:xfrm>
+                    <a:prstGeom prst="rect">
+                      <a:avLst/>
+                    </a:prstGeom>
+                  </pic:spPr>
+                </pic:pic>
+              </a:graphicData>
+            </a:graphic>
+          </wp:inline>
+        </w:drawing>
+      </w:r>
+    </w:p>
+    <w:p>
+      <w:r>
+        <w:rPr>
+          <w:noProof/>
+        </w:rPr>
+        <w:drawing>
+          <wp:inline distT="0" distB="0" distL="0" distR="0" wp14:anchorId="78F29B20" wp14:editId="7A6D9E35">
+            <wp:extent cx="5400040" cy="1329690"/>
+            <wp:effectExtent l="0" t="0" r="0" b="3810"/>
+            <wp:docPr id="5" name="Imagen 5"/>
+            <wp:cNvGraphicFramePr>
+              <a:graphicFrameLocks xmlns:a="http://schemas.openxmlformats.org/drawingml/2006/main" noChangeAspect="1"/>
+            </wp:cNvGraphicFramePr>
+            <a:graphic xmlns:a="http://schemas.openxmlformats.org/drawingml/2006/main">
+              <a:graphicData uri="http://schemas.openxmlformats.org/drawingml/2006/picture">
+                <pic:pic xmlns:pic="http://schemas.openxmlformats.org/drawingml/2006/picture">
+                  <pic:nvPicPr>
+                    <pic:cNvPr id="1" name=""/>
+                    <pic:cNvPicPr/>
+                  </pic:nvPicPr>
+                  <pic:blipFill>
+                    <a:blip r:embed="rId15"/>
+                    <a:stretch>
+                      <a:fillRect/>
+                    </a:stretch>
+                  </pic:blipFill>
+                  <pic:spPr>
+                    <a:xfrm>
+                      <a:off x="0" y="0"/>
+                      <a:ext cx="5400040" cy="1329690"/>
+                    </a:xfrm>
+                    <a:prstGeom prst="rect">
+                      <a:avLst/>
+                    </a:prstGeom>
+                  </pic:spPr>
+                </pic:pic>
+              </a:graphicData>
+            </a:graphic>
+          </wp:inline>
+        </w:drawing>
+      </w:r>
     </w:p>
     <w:sectPr>
       <w:pgSz w:w="11906" w:h="16838"/>
